--- a/App_Data/MEMO-Rquest_EMail.docx
+++ b/App_Data/MEMO-Rquest_EMail.docx
@@ -449,15 +449,40 @@
                 <w:szCs w:val="30"/>
                 <w:lang w:eastAsia="zh-TW" w:bidi="th-TH"/>
               </w:rPr>
-              <w:t>Rick, IT Headquarter, GM</w:t>
+              <w:t>Rick, IT</w:t>
+            </w:r>
+            <w:r>
+              <w:rPr>
+                <w:rFonts w:eastAsia="Microsoft JhengHei" w:cstheme="minorBidi"/>
+                <w:b/>
+                <w:bCs w:val="0"/>
+                <w:szCs w:val="30"/>
+                <w:lang w:eastAsia="zh-TW" w:bidi="th-TH"/>
+              </w:rPr>
+              <w:t>-</w:t>
+            </w:r>
+            <w:r>
+              <w:rPr>
+                <w:rFonts w:eastAsia="Microsoft JhengHei" w:cstheme="minorBidi"/>
+                <w:b/>
+                <w:bCs w:val="0"/>
+                <w:szCs w:val="30"/>
+                <w:lang w:eastAsia="zh-TW" w:bidi="th-TH"/>
+              </w:rPr>
+              <w:t>Director</w:t>
+            </w:r>
+            <w:r>
+              <w:rPr>
+                <w:rFonts w:eastAsia="Microsoft JhengHei" w:cstheme="minorBidi"/>
+                <w:b/>
+                <w:bCs w:val="0"/>
+                <w:szCs w:val="30"/>
+                <w:lang w:eastAsia="zh-TW" w:bidi="th-TH"/>
+              </w:rPr>
+              <w:t>, GM</w:t>
             </w:r>
           </w:p>
           <w:p>
-            <w:pPr>
-              <w:rPr>
-                <w:noProof/>
-              </w:rPr>
-            </w:pPr>
             <w:r>
               <w:rPr>
                 <w:rFonts w:eastAsia="Microsoft JhengHei"/>
@@ -520,7 +545,26 @@
               <w:t xml:space="preserve">     </w:t>
             </w:r>
             <w:r>
-              <w:t xml:space="preserve"> As the company has recently hired a new employee for the position of Architect Engineer under the IT department, the IT team would like to request the activation of the company's email account for the said employee. The details are as follows:</w:t>
+              <w:t xml:space="preserve"> </w:t>
+            </w:r>
+            <w:r>
+              <w:t xml:space="preserve"> </w:t>
+            </w:r>
+            <w:r>
+              <w:t xml:space="preserve"> </w:t>
+            </w:r>
+            <w:r>
+              <w:t xml:space="preserve">As our company has recently hired a new employee in the IT department, the IT team requests activation of the company email account for the new employee. </w:t>
+            </w:r>
+          </w:p>
+          <w:p>
+            <w:pPr>
+              <w:rPr>
+                <w:noProof/>
+              </w:rPr>
+            </w:pPr>
+            <w:r>
+              <w:t>Details are as follows:</w:t>
             </w:r>
             <w:r>
               <w:rPr>
@@ -2328,7 +2372,6 @@
   <w:style w:type="character" w:default="1" w:styleId="a0">
     <w:name w:val="Default Paragraph Font"/>
     <w:uiPriority w:val="1"/>
-    <w:semiHidden/>
     <w:unhideWhenUsed/>
   </w:style>
   <w:style w:type="table" w:default="1" w:styleId="a1">
@@ -2769,10 +2812,6 @@
 </file>
 
 <file path=customXml/item1.xml><?xml version="1.0" encoding="utf-8"?>
-<b:Sources xmlns:b="http://schemas.openxmlformats.org/officeDocument/2006/bibliography" xmlns="http://schemas.openxmlformats.org/officeDocument/2006/bibliography" SelectedStyle="\APASixthEditionOfficeOnline.xsl" StyleName="APA" Version="6"/>
-</file>
-
-<file path=customXml/item2.xml><?xml version="1.0" encoding="utf-8"?>
 <s:customData xmlns="http://www.wps.cn/officeDocument/2013/wpsCustomData" xmlns:s="http://www.wps.cn/officeDocument/2013/wpsCustomData">
   <customSectProps>
     <customSectPr/>
@@ -2783,18 +2822,22 @@
 </s:customData>
 </file>
 
+<file path=customXml/item2.xml><?xml version="1.0" encoding="utf-8"?>
+<b:Sources xmlns:b="http://schemas.openxmlformats.org/officeDocument/2006/bibliography" xmlns="http://schemas.openxmlformats.org/officeDocument/2006/bibliography" SelectedStyle="\APASixthEditionOfficeOnline.xsl" StyleName="APA" Version="6"/>
+</file>
+
 <file path=customXml/itemProps1.xml><?xml version="1.0" encoding="utf-8"?>
+<ds:datastoreItem xmlns:ds="http://schemas.openxmlformats.org/officeDocument/2006/customXml" ds:itemID="{B1977F7D-205B-4081-913C-38D41E755F92}">
+  <ds:schemaRefs>
+    <ds:schemaRef ds:uri="http://www.wps.cn/officeDocument/2013/wpsCustomData"/>
+  </ds:schemaRefs>
+</ds:datastoreItem>
+</file>
+
+<file path=customXml/itemProps2.xml><?xml version="1.0" encoding="utf-8"?>
 <ds:datastoreItem xmlns:ds="http://schemas.openxmlformats.org/officeDocument/2006/customXml" ds:itemID="{6671A9A3-2D1A-417E-B501-A4D28A65A80B}">
   <ds:schemaRefs>
     <ds:schemaRef ds:uri="http://schemas.openxmlformats.org/officeDocument/2006/bibliography"/>
   </ds:schemaRefs>
 </ds:datastoreItem>
-</file>
-
-<file path=customXml/itemProps2.xml><?xml version="1.0" encoding="utf-8"?>
-<ds:datastoreItem xmlns:ds="http://schemas.openxmlformats.org/officeDocument/2006/customXml" ds:itemID="{B1977F7D-205B-4081-913C-38D41E755F92}">
-  <ds:schemaRefs>
-    <ds:schemaRef ds:uri="http://www.wps.cn/officeDocument/2013/wpsCustomData"/>
-  </ds:schemaRefs>
-</ds:datastoreItem>
 </file>
--- a/App_Data/MEMO-Rquest_EMail.docx
+++ b/App_Data/MEMO-Rquest_EMail.docx
@@ -389,7 +389,47 @@
           <w:b/>
           <w:lang w:eastAsia="zh-TW"/>
         </w:rPr>
-        <w:t xml:space="preserve">    CC:  Mr. Ashton, Mr. Rick, IT-Director, GM</w:t>
+        <w:t xml:space="preserve">    CC:  GM</w:t>
+      </w:r>
+      <w:r>
+        <w:rPr>
+          <w:rFonts w:eastAsia="Microsoft JhengHei"/>
+          <w:b/>
+          <w:lang w:eastAsia="zh-TW"/>
+        </w:rPr>
+        <w:t xml:space="preserve">, </w:t>
+      </w:r>
+      <w:r>
+        <w:rPr>
+          <w:rFonts w:eastAsia="Microsoft JhengHei"/>
+          <w:b/>
+          <w:lang w:eastAsia="zh-TW"/>
+        </w:rPr>
+        <w:t>Mr. Ashton</w:t>
+      </w:r>
+      <w:r>
+        <w:rPr>
+          <w:rFonts w:eastAsia="Microsoft JhengHei"/>
+          <w:b/>
+          <w:lang w:eastAsia="zh-TW"/>
+        </w:rPr>
+        <w:t>,</w:t>
+      </w:r>
+      <w:r>
+        <w:rPr>
+          <w:rFonts w:eastAsia="Microsoft JhengHei"/>
+          <w:b/>
+          <w:lang w:eastAsia="zh-TW"/>
+        </w:rPr>
+        <w:t xml:space="preserve"> </w:t>
+      </w:r>
+      <w:r>
+        <w:rPr>
+          <w:rFonts w:eastAsia="Microsoft JhengHei"/>
+          <w:b/>
+          <w:lang w:eastAsia="zh-TW"/>
+        </w:rPr>
+        <w:t>Mr. Rick</w:t>
       </w:r>
     </w:p>
     <w:p>
@@ -434,7 +474,13 @@
         <w:t xml:space="preserve">     </w:t>
       </w:r>
       <w:r>
-        <w:t xml:space="preserve">   As our company has recently hired a new employee in the 【[Department]】 department, the 【[Department]】 team requests activation of the company email account for the new employee. </w:t>
+        <w:t xml:space="preserve">   As our company has recently hired a new employee in the 【[Department]】 department, the 【[Department]】 team requests activation of company email account fo</w:t>
+      </w:r>
+      <w:r>
+        <w:t>r</w:t>
+      </w:r>
+      <w:r>
+        <w:t xml:space="preserve"> new employee. </w:t>
       </w:r>
     </w:p>
     <w:p>
